--- a/src/syntax/Lesson_02_syntax.docx
+++ b/src/syntax/Lesson_02_syntax.docx
@@ -264,584 +264,593 @@
       <w:r>
         <w:t xml:space="preserve"> ” + 3;          // конкатенация строк, число предварительно преобразуется в строку</w:t>
       </w:r>
+    </w:p>
+    <w:p>
+      <w:pPr>
+        <w:ind w:left="142"/>
+        <w:rPr>
+          <w:b/>
+        </w:rPr>
+      </w:pPr>
+      <w:r>
+        <w:rPr>
+          <w:b/>
+        </w:rPr>
+        <w:t>Математические операции</w:t>
+      </w:r>
+    </w:p>
+    <w:p>
+      <w:pPr>
+        <w:ind w:left="142"/>
+      </w:pPr>
+      <w:r>
+        <w:t>a = b + c;              // сложение</w:t>
+      </w:r>
+      <w:r>
+        <w:br/>
+        <w:t>a = b - c;               // вычитание</w:t>
+      </w:r>
+      <w:r>
+        <w:br/>
+        <w:t>a = b * с;              // умножение</w:t>
+      </w:r>
+      <w:r>
+        <w:br/>
+        <w:t>a = b / c;              // деление, взятие частного</w:t>
+      </w:r>
+      <w:r>
+        <w:br/>
+        <w:t>a = b % c;            // деление, взятие остатка от деления</w:t>
+      </w:r>
+      <w:r>
+        <w:br/>
+        <w:t>a = b * (c + d);    // повышение приоритета операции с помощью оператора</w:t>
+      </w:r>
+      <w:proofErr w:type="gramStart"/>
+      <w:r>
+        <w:t xml:space="preserve"> ()</w:t>
+      </w:r>
+      <w:proofErr w:type="gramEnd"/>
+    </w:p>
+    <w:p>
+      <w:pPr>
+        <w:ind w:left="142"/>
+        <w:rPr>
+          <w:b/>
+        </w:rPr>
+      </w:pPr>
+      <w:r>
+        <w:rPr>
+          <w:b/>
+        </w:rPr>
+        <w:t>Приведение типа</w:t>
+      </w:r>
+    </w:p>
+    <w:p>
+      <w:pPr>
+        <w:ind w:left="142"/>
+      </w:pPr>
+      <w:proofErr w:type="spellStart"/>
+      <w:r>
+        <w:t>double</w:t>
+      </w:r>
+      <w:proofErr w:type="spellEnd"/>
+      <w:r>
+        <w:t xml:space="preserve"> d = (</w:t>
+      </w:r>
+      <w:proofErr w:type="spellStart"/>
+      <w:r>
+        <w:t>double</w:t>
+      </w:r>
+      <w:proofErr w:type="spellEnd"/>
+      <w:r>
+        <w:t>) a;      // приведение типа, расширение типа</w:t>
+      </w:r>
+      <w:r>
+        <w:br/>
+      </w:r>
+      <w:proofErr w:type="spellStart"/>
+      <w:r>
+        <w:t>int</w:t>
+      </w:r>
+      <w:proofErr w:type="spellEnd"/>
+      <w:r>
+        <w:t xml:space="preserve"> a = (</w:t>
+      </w:r>
+      <w:proofErr w:type="spellStart"/>
+      <w:r>
+        <w:t>int</w:t>
+      </w:r>
+      <w:proofErr w:type="spellEnd"/>
+      <w:r>
+        <w:t>) d;                     // приведение типа, сужение типа</w:t>
+      </w:r>
+    </w:p>
+    <w:p>
+      <w:pPr>
+        <w:ind w:left="142"/>
+        <w:rPr>
+          <w:b/>
+        </w:rPr>
+      </w:pPr>
+      <w:r>
+        <w:rPr>
+          <w:b/>
+        </w:rPr>
+        <w:t xml:space="preserve">Математические операции в библиотеке </w:t>
+      </w:r>
+      <w:r>
+        <w:rPr>
+          <w:b/>
+          <w:lang w:val="en-US"/>
+        </w:rPr>
+        <w:t>Math</w:t>
+      </w:r>
+    </w:p>
+    <w:p>
+      <w:pPr>
+        <w:ind w:left="142"/>
+      </w:pPr>
+      <w:r>
+        <w:t xml:space="preserve">a = </w:t>
+      </w:r>
+      <w:proofErr w:type="spellStart"/>
+      <w:r>
+        <w:t>Math.abs</w:t>
+      </w:r>
+      <w:proofErr w:type="spellEnd"/>
+      <w:r>
+        <w:t>(b);</w:t>
+      </w:r>
+      <w:r>
+        <w:t xml:space="preserve">                                                        </w:t>
+      </w:r>
+      <w:r>
+        <w:t xml:space="preserve"> </w:t>
+      </w:r>
+      <w:r>
+        <w:t xml:space="preserve"> </w:t>
+      </w:r>
+      <w:r>
+        <w:t>// модуль</w:t>
+      </w:r>
+      <w:r>
+        <w:br/>
+      </w:r>
+      <w:r>
+        <w:t xml:space="preserve">a = </w:t>
+      </w:r>
+      <w:proofErr w:type="spellStart"/>
+      <w:r>
+        <w:t>Math.sqrt</w:t>
+      </w:r>
+      <w:proofErr w:type="spellEnd"/>
+      <w:r>
+        <w:t xml:space="preserve">(b); </w:t>
+      </w:r>
+      <w:r>
+        <w:t xml:space="preserve">                                                        </w:t>
+      </w:r>
+      <w:r>
+        <w:t>// квадратный корень</w:t>
+      </w:r>
+      <w:r>
+        <w:br/>
+      </w:r>
+      <w:r>
+        <w:t xml:space="preserve">a = </w:t>
+      </w:r>
+      <w:proofErr w:type="spellStart"/>
+      <w:r>
+        <w:t>Math.pow</w:t>
+      </w:r>
+      <w:proofErr w:type="spellEnd"/>
+      <w:r>
+        <w:t xml:space="preserve">(2, 4); </w:t>
+      </w:r>
+      <w:r>
+        <w:t xml:space="preserve">                                                  </w:t>
+      </w:r>
+      <w:r>
+        <w:t>// возведение в степень</w:t>
+      </w:r>
+      <w:r>
+        <w:br/>
+      </w:r>
+      <w:proofErr w:type="spellStart"/>
+      <w:r>
+        <w:t>double</w:t>
+      </w:r>
+      <w:proofErr w:type="spellEnd"/>
+      <w:r>
+        <w:t xml:space="preserve"> </w:t>
+      </w:r>
+      <w:proofErr w:type="spellStart"/>
+      <w:r>
+        <w:t>radians</w:t>
+      </w:r>
+      <w:proofErr w:type="spellEnd"/>
+      <w:r>
+        <w:t xml:space="preserve"> = </w:t>
+      </w:r>
+      <w:proofErr w:type="spellStart"/>
+      <w:r>
+        <w:t>Math.toRadians</w:t>
+      </w:r>
+      <w:proofErr w:type="spellEnd"/>
+      <w:r>
+        <w:t xml:space="preserve">(degree1); </w:t>
+      </w:r>
+      <w:r>
+        <w:t xml:space="preserve">       </w:t>
+      </w:r>
+      <w:r>
+        <w:t>// преобразование из градусов в радианы</w:t>
+      </w:r>
+      <w:r>
+        <w:br/>
+      </w:r>
+      <w:r>
+        <w:rPr>
+          <w:lang w:val="en-US"/>
+        </w:rPr>
+        <w:t>double</w:t>
+      </w:r>
+      <w:r>
+        <w:t xml:space="preserve"> </w:t>
+      </w:r>
+      <w:r>
+        <w:rPr>
+          <w:lang w:val="en-US"/>
+        </w:rPr>
+        <w:t>degree</w:t>
+      </w:r>
+      <w:r>
+        <w:t xml:space="preserve">2 = </w:t>
+      </w:r>
+      <w:r>
+        <w:rPr>
+          <w:lang w:val="en-US"/>
+        </w:rPr>
+        <w:t>Math</w:t>
+      </w:r>
+      <w:r>
+        <w:t>.</w:t>
+      </w:r>
+      <w:proofErr w:type="spellStart"/>
+      <w:r>
+        <w:rPr>
+          <w:lang w:val="en-US"/>
+        </w:rPr>
+        <w:t>toDegrees</w:t>
+      </w:r>
+      <w:proofErr w:type="spellEnd"/>
+      <w:r>
+        <w:t>(</w:t>
+      </w:r>
+      <w:r>
+        <w:rPr>
+          <w:lang w:val="en-US"/>
+        </w:rPr>
+        <w:t>radians</w:t>
+      </w:r>
+      <w:r>
+        <w:t xml:space="preserve">);       // </w:t>
+      </w:r>
+      <w:r>
+        <w:t>преобразование</w:t>
+      </w:r>
+      <w:r>
+        <w:t xml:space="preserve"> </w:t>
+      </w:r>
+      <w:proofErr w:type="gramStart"/>
+      <w:r>
+        <w:t>из</w:t>
+      </w:r>
+      <w:proofErr w:type="gramEnd"/>
+      <w:r>
+        <w:t xml:space="preserve"> </w:t>
+      </w:r>
+      <w:r>
+        <w:t>радиан</w:t>
+      </w:r>
+      <w:r>
+        <w:t xml:space="preserve"> </w:t>
+      </w:r>
+      <w:r>
+        <w:t>в</w:t>
+      </w:r>
+      <w:r>
+        <w:t xml:space="preserve"> </w:t>
+      </w:r>
+      <w:r>
+        <w:t>градусы</w:t>
+      </w:r>
+      <w:r>
+        <w:br/>
+      </w:r>
+      <w:r>
+        <w:rPr>
+          <w:lang w:val="en-US"/>
+        </w:rPr>
+        <w:t>double</w:t>
+      </w:r>
+      <w:r>
+        <w:t xml:space="preserve"> </w:t>
+      </w:r>
+      <w:r>
+        <w:rPr>
+          <w:lang w:val="en-US"/>
+        </w:rPr>
+        <w:t>sin</w:t>
+      </w:r>
+      <w:r>
+        <w:t xml:space="preserve"> = </w:t>
+      </w:r>
+      <w:r>
+        <w:rPr>
+          <w:lang w:val="en-US"/>
+        </w:rPr>
+        <w:t>Math</w:t>
+      </w:r>
+      <w:r>
+        <w:t>.</w:t>
+      </w:r>
+      <w:r>
+        <w:rPr>
+          <w:lang w:val="en-US"/>
+        </w:rPr>
+        <w:t>sin</w:t>
+      </w:r>
+      <w:r>
+        <w:t>(</w:t>
+      </w:r>
+      <w:r>
+        <w:rPr>
+          <w:lang w:val="en-US"/>
+        </w:rPr>
+        <w:t>angle</w:t>
+      </w:r>
+      <w:r>
+        <w:t xml:space="preserve">);                                 // </w:t>
+      </w:r>
+      <w:r>
+        <w:t>синус</w:t>
+      </w:r>
+      <w:r>
+        <w:br/>
+      </w:r>
+      <w:r>
+        <w:rPr>
+          <w:lang w:val="en-US"/>
+        </w:rPr>
+        <w:t>double</w:t>
+      </w:r>
+      <w:r>
+        <w:t xml:space="preserve"> </w:t>
+      </w:r>
+      <w:proofErr w:type="spellStart"/>
+      <w:r>
+        <w:rPr>
+          <w:lang w:val="en-US"/>
+        </w:rPr>
+        <w:t>cos</w:t>
+      </w:r>
+      <w:proofErr w:type="spellEnd"/>
+      <w:r>
+        <w:t xml:space="preserve"> = </w:t>
+      </w:r>
+      <w:r>
+        <w:rPr>
+          <w:lang w:val="en-US"/>
+        </w:rPr>
+        <w:t>Math</w:t>
+      </w:r>
+      <w:r>
+        <w:t>.</w:t>
+      </w:r>
+      <w:proofErr w:type="spellStart"/>
+      <w:r>
+        <w:rPr>
+          <w:lang w:val="en-US"/>
+        </w:rPr>
+        <w:t>cos</w:t>
+      </w:r>
+      <w:proofErr w:type="spellEnd"/>
+      <w:r>
+        <w:t>(</w:t>
+      </w:r>
+      <w:r>
+        <w:rPr>
+          <w:lang w:val="en-US"/>
+        </w:rPr>
+        <w:t>angle</w:t>
+      </w:r>
+      <w:r>
+        <w:t xml:space="preserve">);                               // </w:t>
+      </w:r>
+      <w:r>
+        <w:t>косинус</w:t>
+      </w:r>
+      <w:r>
+        <w:br/>
+      </w:r>
+      <w:r>
+        <w:rPr>
+          <w:lang w:val="en-US"/>
+        </w:rPr>
+        <w:t>double</w:t>
+      </w:r>
+      <w:r>
+        <w:t xml:space="preserve"> </w:t>
+      </w:r>
+      <w:r>
+        <w:rPr>
+          <w:lang w:val="en-US"/>
+        </w:rPr>
+        <w:t>tan</w:t>
+      </w:r>
+      <w:r>
+        <w:t xml:space="preserve"> = </w:t>
+      </w:r>
+      <w:r>
+        <w:rPr>
+          <w:lang w:val="en-US"/>
+        </w:rPr>
+        <w:t>Math</w:t>
+      </w:r>
+      <w:r>
+        <w:t>.</w:t>
+      </w:r>
+      <w:r>
+        <w:rPr>
+          <w:lang w:val="en-US"/>
+        </w:rPr>
+        <w:t>tan</w:t>
+      </w:r>
+      <w:r>
+        <w:t>(</w:t>
+      </w:r>
+      <w:r>
+        <w:rPr>
+          <w:lang w:val="en-US"/>
+        </w:rPr>
+        <w:t>angle</w:t>
+      </w:r>
+      <w:r>
+        <w:t xml:space="preserve">);                               // </w:t>
+      </w:r>
+      <w:r>
+        <w:t>тангенс</w:t>
+      </w:r>
+      <w:r>
+        <w:br/>
+      </w:r>
+      <w:r>
+        <w:rPr>
+          <w:lang w:val="en-US"/>
+        </w:rPr>
+        <w:t>double</w:t>
+      </w:r>
+      <w:r>
+        <w:t xml:space="preserve"> </w:t>
+      </w:r>
+      <w:r>
+        <w:rPr>
+          <w:lang w:val="en-US"/>
+        </w:rPr>
+        <w:t>pi</w:t>
+      </w:r>
+      <w:r>
+        <w:t xml:space="preserve"> = </w:t>
+      </w:r>
+      <w:r>
+        <w:rPr>
+          <w:lang w:val="en-US"/>
+        </w:rPr>
+        <w:t>Math</w:t>
+      </w:r>
+      <w:r>
+        <w:t>.</w:t>
+      </w:r>
+      <w:r>
+        <w:rPr>
+          <w:lang w:val="en-US"/>
+        </w:rPr>
+        <w:t>PI</w:t>
+      </w:r>
+      <w:r>
+        <w:t xml:space="preserve">;                                               // </w:t>
+      </w:r>
+      <w:r>
+        <w:t>константа</w:t>
+      </w:r>
+      <w:r>
+        <w:t xml:space="preserve"> </w:t>
+      </w:r>
+      <w:r>
+        <w:rPr>
+          <w:lang w:val="en-US"/>
+        </w:rPr>
+        <w:t>PI</w:t>
+      </w:r>
+      <w:r>
+        <w:t xml:space="preserve">    </w:t>
+      </w:r>
+      <w:r>
+        <w:br/>
+      </w:r>
+      <w:r>
+        <w:rPr>
+          <w:lang w:val="en-US"/>
+        </w:rPr>
+        <w:t>double</w:t>
+      </w:r>
+      <w:r>
+        <w:t xml:space="preserve"> </w:t>
+      </w:r>
+      <w:r>
+        <w:rPr>
+          <w:lang w:val="en-US"/>
+        </w:rPr>
+        <w:t>e</w:t>
+      </w:r>
+      <w:r>
+        <w:t xml:space="preserve"> = </w:t>
+      </w:r>
+      <w:r>
+        <w:rPr>
+          <w:lang w:val="en-US"/>
+        </w:rPr>
+        <w:t>Math</w:t>
+      </w:r>
+      <w:r>
+        <w:t>.</w:t>
+      </w:r>
+      <w:r>
+        <w:rPr>
+          <w:lang w:val="en-US"/>
+        </w:rPr>
+        <w:t>E</w:t>
+      </w:r>
+      <w:r>
+        <w:t xml:space="preserve">;                                                 // </w:t>
+      </w:r>
+      <w:r>
+        <w:t>константа</w:t>
+      </w:r>
+      <w:r>
+        <w:t xml:space="preserve"> </w:t>
+      </w:r>
+      <w:r>
+        <w:rPr>
+          <w:lang w:val="en-US"/>
+        </w:rPr>
+        <w:t>e</w:t>
+      </w:r>
+    </w:p>
+    <w:p>
+      <w:pPr>
+        <w:ind w:left="142"/>
+        <w:rPr>
+          <w:b/>
+        </w:rPr>
+      </w:pPr>
+    </w:p>
+    <w:p>
+      <w:pPr>
+        <w:ind w:left="142"/>
+        <w:rPr>
+          <w:b/>
+        </w:rPr>
+      </w:pPr>
       <w:bookmarkStart w:id="0" w:name="_GoBack"/>
       <w:bookmarkEnd w:id="0"/>
-    </w:p>
-    <w:p>
-      <w:pPr>
-        <w:ind w:left="142"/>
-        <w:rPr>
-          <w:b/>
-        </w:rPr>
-      </w:pPr>
-      <w:r>
-        <w:rPr>
-          <w:b/>
-        </w:rPr>
-        <w:t>Математические операции</w:t>
-      </w:r>
-    </w:p>
-    <w:p>
-      <w:pPr>
-        <w:ind w:left="142"/>
-      </w:pPr>
-      <w:r>
-        <w:t>a = b + c;              // сложение</w:t>
-      </w:r>
-      <w:r>
-        <w:br/>
-        <w:t>a = b - c;               // вычитание</w:t>
-      </w:r>
-      <w:r>
-        <w:br/>
-        <w:t>a = b * с;              // умножение</w:t>
-      </w:r>
-      <w:r>
-        <w:br/>
-        <w:t>a = b / c;              // деление, взятие частного</w:t>
-      </w:r>
-      <w:r>
-        <w:br/>
-        <w:t>a = b % c;            // деление, взятие остатка от деления</w:t>
-      </w:r>
-      <w:r>
-        <w:br/>
-        <w:t>a = b * (c + d);    // повышение приоритета операции с помощью оператора</w:t>
-      </w:r>
-      <w:proofErr w:type="gramStart"/>
-      <w:r>
-        <w:t xml:space="preserve"> ()</w:t>
-      </w:r>
-      <w:proofErr w:type="gramEnd"/>
-    </w:p>
-    <w:p>
-      <w:pPr>
-        <w:ind w:left="142"/>
-        <w:rPr>
-          <w:b/>
-        </w:rPr>
-      </w:pPr>
-      <w:r>
-        <w:rPr>
-          <w:b/>
-        </w:rPr>
-        <w:t>Приведение типа</w:t>
-      </w:r>
-    </w:p>
-    <w:p>
-      <w:pPr>
-        <w:ind w:left="142"/>
-      </w:pPr>
-      <w:proofErr w:type="spellStart"/>
-      <w:r>
-        <w:t>double</w:t>
-      </w:r>
-      <w:proofErr w:type="spellEnd"/>
-      <w:r>
-        <w:t xml:space="preserve"> d = (</w:t>
-      </w:r>
-      <w:proofErr w:type="spellStart"/>
-      <w:r>
-        <w:t>double</w:t>
-      </w:r>
-      <w:proofErr w:type="spellEnd"/>
-      <w:r>
-        <w:t>) a;      // приведение типа, расширение типа</w:t>
-      </w:r>
-      <w:r>
-        <w:br/>
-      </w:r>
-      <w:proofErr w:type="spellStart"/>
-      <w:r>
-        <w:t>int</w:t>
-      </w:r>
-      <w:proofErr w:type="spellEnd"/>
-      <w:r>
-        <w:t xml:space="preserve"> a = (</w:t>
-      </w:r>
-      <w:proofErr w:type="spellStart"/>
-      <w:r>
-        <w:t>int</w:t>
-      </w:r>
-      <w:proofErr w:type="spellEnd"/>
-      <w:r>
-        <w:t>) d;                     // приведение типа, сужение типа</w:t>
-      </w:r>
-    </w:p>
-    <w:p>
-      <w:pPr>
-        <w:ind w:left="142"/>
-        <w:rPr>
-          <w:b/>
-        </w:rPr>
-      </w:pPr>
-      <w:r>
-        <w:rPr>
-          <w:b/>
-        </w:rPr>
-        <w:t xml:space="preserve">Математические операции в библиотеке </w:t>
-      </w:r>
-      <w:r>
-        <w:rPr>
-          <w:b/>
-          <w:lang w:val="en-US"/>
-        </w:rPr>
-        <w:t>Math</w:t>
-      </w:r>
-    </w:p>
-    <w:p>
-      <w:pPr>
-        <w:ind w:left="142"/>
-      </w:pPr>
-      <w:r>
-        <w:t xml:space="preserve">a = </w:t>
-      </w:r>
-      <w:proofErr w:type="spellStart"/>
-      <w:r>
-        <w:t>Math.abs</w:t>
-      </w:r>
-      <w:proofErr w:type="spellEnd"/>
-      <w:r>
-        <w:t>(b);</w:t>
-      </w:r>
-      <w:r>
-        <w:t xml:space="preserve">                                                        </w:t>
-      </w:r>
-      <w:r>
-        <w:t xml:space="preserve"> </w:t>
-      </w:r>
-      <w:r>
-        <w:t xml:space="preserve"> </w:t>
-      </w:r>
-      <w:r>
-        <w:t>// модуль</w:t>
-      </w:r>
-      <w:r>
-        <w:br/>
-      </w:r>
-      <w:r>
-        <w:t xml:space="preserve">a = </w:t>
-      </w:r>
-      <w:proofErr w:type="spellStart"/>
-      <w:r>
-        <w:t>Math.sqrt</w:t>
-      </w:r>
-      <w:proofErr w:type="spellEnd"/>
-      <w:r>
-        <w:t xml:space="preserve">(b); </w:t>
-      </w:r>
-      <w:r>
-        <w:t xml:space="preserve">                                                        </w:t>
-      </w:r>
-      <w:r>
-        <w:t>// квадратный корень</w:t>
-      </w:r>
-      <w:r>
-        <w:br/>
-      </w:r>
-      <w:r>
-        <w:t xml:space="preserve">a = </w:t>
-      </w:r>
-      <w:proofErr w:type="spellStart"/>
-      <w:r>
-        <w:t>Math.pow</w:t>
-      </w:r>
-      <w:proofErr w:type="spellEnd"/>
-      <w:r>
-        <w:t xml:space="preserve">(2, 4); </w:t>
-      </w:r>
-      <w:r>
-        <w:t xml:space="preserve">                                                  </w:t>
-      </w:r>
-      <w:r>
-        <w:t>// возведение в степень</w:t>
-      </w:r>
-      <w:r>
-        <w:br/>
-      </w:r>
-      <w:proofErr w:type="spellStart"/>
-      <w:r>
-        <w:t>double</w:t>
-      </w:r>
-      <w:proofErr w:type="spellEnd"/>
-      <w:r>
-        <w:t xml:space="preserve"> </w:t>
-      </w:r>
-      <w:proofErr w:type="spellStart"/>
-      <w:r>
-        <w:t>radians</w:t>
-      </w:r>
-      <w:proofErr w:type="spellEnd"/>
-      <w:r>
-        <w:t xml:space="preserve"> = </w:t>
-      </w:r>
-      <w:proofErr w:type="spellStart"/>
-      <w:r>
-        <w:t>Math.toRadians</w:t>
-      </w:r>
-      <w:proofErr w:type="spellEnd"/>
-      <w:r>
-        <w:t xml:space="preserve">(degree1); </w:t>
-      </w:r>
-      <w:r>
-        <w:t xml:space="preserve">       </w:t>
-      </w:r>
-      <w:r>
-        <w:t>// преобразование из градусов в радианы</w:t>
-      </w:r>
-      <w:r>
-        <w:br/>
-      </w:r>
-      <w:r>
-        <w:rPr>
-          <w:lang w:val="en-US"/>
-        </w:rPr>
-        <w:t>double</w:t>
-      </w:r>
-      <w:r>
-        <w:t xml:space="preserve"> </w:t>
-      </w:r>
-      <w:r>
-        <w:rPr>
-          <w:lang w:val="en-US"/>
-        </w:rPr>
-        <w:t>degree</w:t>
-      </w:r>
-      <w:r>
-        <w:t xml:space="preserve">2 = </w:t>
-      </w:r>
-      <w:r>
-        <w:rPr>
-          <w:lang w:val="en-US"/>
-        </w:rPr>
-        <w:t>Math</w:t>
-      </w:r>
-      <w:r>
-        <w:t>.</w:t>
-      </w:r>
-      <w:proofErr w:type="spellStart"/>
-      <w:r>
-        <w:rPr>
-          <w:lang w:val="en-US"/>
-        </w:rPr>
-        <w:t>toDegrees</w:t>
-      </w:r>
-      <w:proofErr w:type="spellEnd"/>
-      <w:r>
-        <w:t>(</w:t>
-      </w:r>
-      <w:r>
-        <w:rPr>
-          <w:lang w:val="en-US"/>
-        </w:rPr>
-        <w:t>radians</w:t>
-      </w:r>
-      <w:r>
-        <w:t xml:space="preserve">);       // </w:t>
-      </w:r>
-      <w:r>
-        <w:t>преобразование</w:t>
-      </w:r>
-      <w:r>
-        <w:t xml:space="preserve"> </w:t>
-      </w:r>
-      <w:proofErr w:type="gramStart"/>
-      <w:r>
-        <w:t>из</w:t>
-      </w:r>
-      <w:proofErr w:type="gramEnd"/>
-      <w:r>
-        <w:t xml:space="preserve"> </w:t>
-      </w:r>
-      <w:r>
-        <w:t>радиан</w:t>
-      </w:r>
-      <w:r>
-        <w:t xml:space="preserve"> </w:t>
-      </w:r>
-      <w:r>
-        <w:t>в</w:t>
-      </w:r>
-      <w:r>
-        <w:t xml:space="preserve"> </w:t>
-      </w:r>
-      <w:r>
-        <w:t>градусы</w:t>
-      </w:r>
-      <w:r>
-        <w:br/>
-      </w:r>
-      <w:r>
-        <w:rPr>
-          <w:lang w:val="en-US"/>
-        </w:rPr>
-        <w:t>double</w:t>
-      </w:r>
-      <w:r>
-        <w:t xml:space="preserve"> </w:t>
-      </w:r>
-      <w:r>
-        <w:rPr>
-          <w:lang w:val="en-US"/>
-        </w:rPr>
-        <w:t>sin</w:t>
-      </w:r>
-      <w:r>
-        <w:t xml:space="preserve"> = </w:t>
-      </w:r>
-      <w:r>
-        <w:rPr>
-          <w:lang w:val="en-US"/>
-        </w:rPr>
-        <w:t>Math</w:t>
-      </w:r>
-      <w:r>
-        <w:t>.</w:t>
-      </w:r>
-      <w:r>
-        <w:rPr>
-          <w:lang w:val="en-US"/>
-        </w:rPr>
-        <w:t>sin</w:t>
-      </w:r>
-      <w:r>
-        <w:t>(</w:t>
-      </w:r>
-      <w:r>
-        <w:rPr>
-          <w:lang w:val="en-US"/>
-        </w:rPr>
-        <w:t>angle</w:t>
-      </w:r>
-      <w:r>
-        <w:t xml:space="preserve">);                                 // </w:t>
-      </w:r>
-      <w:r>
-        <w:t>синус</w:t>
-      </w:r>
-      <w:r>
-        <w:br/>
-      </w:r>
-      <w:r>
-        <w:rPr>
-          <w:lang w:val="en-US"/>
-        </w:rPr>
-        <w:t>double</w:t>
-      </w:r>
-      <w:r>
-        <w:t xml:space="preserve"> </w:t>
-      </w:r>
-      <w:proofErr w:type="spellStart"/>
-      <w:r>
-        <w:rPr>
-          <w:lang w:val="en-US"/>
-        </w:rPr>
-        <w:t>cos</w:t>
-      </w:r>
-      <w:proofErr w:type="spellEnd"/>
-      <w:r>
-        <w:t xml:space="preserve"> = </w:t>
-      </w:r>
-      <w:r>
-        <w:rPr>
-          <w:lang w:val="en-US"/>
-        </w:rPr>
-        <w:t>Math</w:t>
-      </w:r>
-      <w:r>
-        <w:t>.</w:t>
-      </w:r>
-      <w:proofErr w:type="spellStart"/>
-      <w:r>
-        <w:rPr>
-          <w:lang w:val="en-US"/>
-        </w:rPr>
-        <w:t>cos</w:t>
-      </w:r>
-      <w:proofErr w:type="spellEnd"/>
-      <w:r>
-        <w:t>(</w:t>
-      </w:r>
-      <w:r>
-        <w:rPr>
-          <w:lang w:val="en-US"/>
-        </w:rPr>
-        <w:t>angle</w:t>
-      </w:r>
-      <w:r>
-        <w:t xml:space="preserve">);                               // </w:t>
-      </w:r>
-      <w:r>
-        <w:t>косинус</w:t>
-      </w:r>
-      <w:r>
-        <w:br/>
-      </w:r>
-      <w:r>
-        <w:rPr>
-          <w:lang w:val="en-US"/>
-        </w:rPr>
-        <w:t>double</w:t>
-      </w:r>
-      <w:r>
-        <w:t xml:space="preserve"> </w:t>
-      </w:r>
-      <w:r>
-        <w:rPr>
-          <w:lang w:val="en-US"/>
-        </w:rPr>
-        <w:t>tan</w:t>
-      </w:r>
-      <w:r>
-        <w:t xml:space="preserve"> = </w:t>
-      </w:r>
-      <w:r>
-        <w:rPr>
-          <w:lang w:val="en-US"/>
-        </w:rPr>
-        <w:t>Math</w:t>
-      </w:r>
-      <w:r>
-        <w:t>.</w:t>
-      </w:r>
-      <w:r>
-        <w:rPr>
-          <w:lang w:val="en-US"/>
-        </w:rPr>
-        <w:t>tan</w:t>
-      </w:r>
-      <w:r>
-        <w:t>(</w:t>
-      </w:r>
-      <w:r>
-        <w:rPr>
-          <w:lang w:val="en-US"/>
-        </w:rPr>
-        <w:t>angle</w:t>
-      </w:r>
-      <w:r>
-        <w:t xml:space="preserve">);                               // </w:t>
-      </w:r>
-      <w:r>
-        <w:t>тангенс</w:t>
-      </w:r>
-      <w:r>
-        <w:br/>
-      </w:r>
-      <w:r>
-        <w:rPr>
-          <w:lang w:val="en-US"/>
-        </w:rPr>
-        <w:t>double</w:t>
-      </w:r>
-      <w:r>
-        <w:t xml:space="preserve"> </w:t>
-      </w:r>
-      <w:r>
-        <w:rPr>
-          <w:lang w:val="en-US"/>
-        </w:rPr>
-        <w:t>pi</w:t>
-      </w:r>
-      <w:r>
-        <w:t xml:space="preserve"> = </w:t>
-      </w:r>
-      <w:r>
-        <w:rPr>
-          <w:lang w:val="en-US"/>
-        </w:rPr>
-        <w:t>Math</w:t>
-      </w:r>
-      <w:r>
-        <w:t>.</w:t>
-      </w:r>
-      <w:r>
-        <w:rPr>
-          <w:lang w:val="en-US"/>
-        </w:rPr>
-        <w:t>PI</w:t>
-      </w:r>
-      <w:r>
-        <w:t xml:space="preserve">;                                               // </w:t>
-      </w:r>
-      <w:r>
-        <w:t>константа</w:t>
-      </w:r>
-      <w:r>
-        <w:t xml:space="preserve"> </w:t>
-      </w:r>
-      <w:r>
-        <w:rPr>
-          <w:lang w:val="en-US"/>
-        </w:rPr>
-        <w:t>PI</w:t>
-      </w:r>
-      <w:r>
-        <w:t xml:space="preserve">    </w:t>
-      </w:r>
-      <w:r>
-        <w:br/>
-      </w:r>
-      <w:r>
-        <w:rPr>
-          <w:lang w:val="en-US"/>
-        </w:rPr>
-        <w:t>double</w:t>
-      </w:r>
-      <w:r>
-        <w:t xml:space="preserve"> </w:t>
-      </w:r>
-      <w:r>
-        <w:rPr>
-          <w:lang w:val="en-US"/>
-        </w:rPr>
-        <w:t>e</w:t>
-      </w:r>
-      <w:r>
-        <w:t xml:space="preserve"> = </w:t>
-      </w:r>
-      <w:r>
-        <w:rPr>
-          <w:lang w:val="en-US"/>
-        </w:rPr>
-        <w:t>Math</w:t>
-      </w:r>
-      <w:r>
-        <w:t>.</w:t>
-      </w:r>
-      <w:r>
-        <w:rPr>
-          <w:lang w:val="en-US"/>
-        </w:rPr>
-        <w:t>E</w:t>
-      </w:r>
-      <w:r>
-        <w:t xml:space="preserve">;                                                 // </w:t>
-      </w:r>
-      <w:r>
-        <w:t>константа</w:t>
-      </w:r>
-      <w:r>
-        <w:t xml:space="preserve"> </w:t>
-      </w:r>
-      <w:r>
-        <w:rPr>
-          <w:lang w:val="en-US"/>
-        </w:rPr>
-        <w:t>e</w:t>
-      </w:r>
-    </w:p>
-    <w:p>
-      <w:pPr>
-        <w:ind w:left="142"/>
-        <w:rPr>
-          <w:b/>
-        </w:rPr>
-      </w:pPr>
-      <w:r>
-        <w:rPr>
-          <w:b/>
-        </w:rPr>
+      <w:r>
+        <w:rPr>
+          <w:b/>
+        </w:rPr>
+        <w:lastRenderedPageBreak/>
         <w:t xml:space="preserve">Округление   </w:t>
       </w:r>
     </w:p>
@@ -851,7 +860,6 @@
       </w:pPr>
       <w:proofErr w:type="spellStart"/>
       <w:r>
-        <w:lastRenderedPageBreak/>
         <w:t>double</w:t>
       </w:r>
       <w:proofErr w:type="spellEnd"/>
